--- a/Career Fair 2023/Mechanical Engineer Position/Andi Zhou MASTER (SIMP).docx
+++ b/Career Fair 2023/Mechanical Engineer Position/Andi Zhou MASTER (SIMP).docx
@@ -1,6 +1,6 @@
 
 <file path=word/document.xml><?xml version="1.0" encoding="utf-8"?>
-<w:document xmlns:wpc="http://schemas.microsoft.com/office/word/2010/wordprocessingCanvas" xmlns:cx="http://schemas.microsoft.com/office/drawing/2014/chartex" xmlns:cx1="http://schemas.microsoft.com/office/drawing/2015/9/8/chartex" xmlns:cx2="http://schemas.microsoft.com/office/drawing/2015/10/21/chartex" xmlns:cx3="http://schemas.microsoft.com/office/drawing/2016/5/9/chartex" xmlns:cx4="http://schemas.microsoft.com/office/drawing/2016/5/10/chartex" xmlns:cx5="http://schemas.microsoft.com/office/drawing/2016/5/11/chartex" xmlns:cx6="http://schemas.microsoft.com/office/drawing/2016/5/12/chartex" xmlns:cx7="http://schemas.microsoft.com/office/drawing/2016/5/13/chartex" xmlns:cx8="http://schemas.microsoft.com/office/drawing/2016/5/14/chartex" xmlns:mc="http://schemas.openxmlformats.org/markup-compatibility/2006" xmlns:aink="http://schemas.microsoft.com/office/drawing/2016/ink" xmlns:am3d="http://schemas.microsoft.com/office/drawing/2017/model3d" xmlns:o="urn:schemas-microsoft-com:office:office" xmlns:oel="http://schemas.microsoft.com/office/2019/extlst" xmlns:r="http://schemas.openxmlformats.org/officeDocument/2006/relationships" xmlns:m="http://schemas.openxmlformats.org/officeDocument/2006/math" xmlns:v="urn:schemas-microsoft-com:vml" xmlns:wp14="http://schemas.microsoft.com/office/word/2010/wordprocessingDrawing" xmlns:wp="http://schemas.openxmlformats.org/drawingml/2006/wordprocessingDrawing" xmlns:w10="urn:schemas-microsoft-com:office:word" xmlns:w="http://schemas.openxmlformats.org/wordprocessingml/2006/main" xmlns:w14="http://schemas.microsoft.com/office/word/2010/wordml" xmlns:w15="http://schemas.microsoft.com/office/word/2012/wordml" xmlns:w16cex="http://schemas.microsoft.com/office/word/2018/wordml/cex" xmlns:w16cid="http://schemas.microsoft.com/office/word/2016/wordml/cid" xmlns:w16="http://schemas.microsoft.com/office/word/2018/wordml" xmlns:w16du="http://schemas.microsoft.com/office/word/2023/wordml/word16du" xmlns:w16sdtdh="http://schemas.microsoft.com/office/word/2020/wordml/sdtdatahash" xmlns:w16se="http://schemas.microsoft.com/office/word/2015/wordml/symex" xmlns:wpg="http://schemas.microsoft.com/office/word/2010/wordprocessingGroup" xmlns:wpi="http://schemas.microsoft.com/office/word/2010/wordprocessingInk" xmlns:wne="http://schemas.microsoft.com/office/word/2006/wordml" xmlns:wps="http://schemas.microsoft.com/office/word/2010/wordprocessingShape" mc:Ignorable="w14 w15 w16se w16cid w16 w16cex w16sdtdh wp14">
+<w:document xmlns:wpc="http://schemas.microsoft.com/office/word/2010/wordprocessingCanvas" xmlns:cx="http://schemas.microsoft.com/office/drawing/2014/chartex" xmlns:cx1="http://schemas.microsoft.com/office/drawing/2015/9/8/chartex" xmlns:cx2="http://schemas.microsoft.com/office/drawing/2015/10/21/chartex" xmlns:cx3="http://schemas.microsoft.com/office/drawing/2016/5/9/chartex" xmlns:cx4="http://schemas.microsoft.com/office/drawing/2016/5/10/chartex" xmlns:cx5="http://schemas.microsoft.com/office/drawing/2016/5/11/chartex" xmlns:cx6="http://schemas.microsoft.com/office/drawing/2016/5/12/chartex" xmlns:cx7="http://schemas.microsoft.com/office/drawing/2016/5/13/chartex" xmlns:cx8="http://schemas.microsoft.com/office/drawing/2016/5/14/chartex" xmlns:mc="http://schemas.openxmlformats.org/markup-compatibility/2006" xmlns:aink="http://schemas.microsoft.com/office/drawing/2016/ink" xmlns:am3d="http://schemas.microsoft.com/office/drawing/2017/model3d" xmlns:o="urn:schemas-microsoft-com:office:office" xmlns:oel="http://schemas.microsoft.com/office/2019/extlst" xmlns:r="http://schemas.openxmlformats.org/officeDocument/2006/relationships" xmlns:m="http://schemas.openxmlformats.org/officeDocument/2006/math" xmlns:v="urn:schemas-microsoft-com:vml" xmlns:wp14="http://schemas.microsoft.com/office/word/2010/wordprocessingDrawing" xmlns:wp="http://schemas.openxmlformats.org/drawingml/2006/wordprocessingDrawing" xmlns:w10="urn:schemas-microsoft-com:office:word" xmlns:w="http://schemas.openxmlformats.org/wordprocessingml/2006/main" xmlns:w14="http://schemas.microsoft.com/office/word/2010/wordml" xmlns:w15="http://schemas.microsoft.com/office/word/2012/wordml" xmlns:w16cex="http://schemas.microsoft.com/office/word/2018/wordml/cex" xmlns:w16cid="http://schemas.microsoft.com/office/word/2016/wordml/cid" xmlns:w16="http://schemas.microsoft.com/office/word/2018/wordml" xmlns:w16sdtdh="http://schemas.microsoft.com/office/word/2020/wordml/sdtdatahash" xmlns:w16se="http://schemas.microsoft.com/office/word/2015/wordml/symex" xmlns:wpg="http://schemas.microsoft.com/office/word/2010/wordprocessingGroup" xmlns:wpi="http://schemas.microsoft.com/office/word/2010/wordprocessingInk" xmlns:wne="http://schemas.microsoft.com/office/word/2006/wordml" xmlns:wps="http://schemas.microsoft.com/office/word/2010/wordprocessingShape" mc:Ignorable="w14 w15 w16se w16cid w16 w16cex w16sdtdh wp14">
   <w:body>
     <w:p>
       <w:pPr>
@@ -62,15 +62,46 @@
           <w:sz w:val="20"/>
           <w:szCs w:val="20"/>
         </w:rPr>
-        <w:t>1929 Plymouth Road, Ann Arbor, MI 48105</w:t>
-      </w:r>
-      <w:r>
-        <w:rPr>
-          <w:rFonts w:ascii="Cambria" w:hAnsi="Cambria" w:cstheme="minorHAnsi"/>
-          <w:sz w:val="20"/>
-          <w:szCs w:val="20"/>
-        </w:rPr>
-        <w:tab/>
+        <w:t>98 L</w:t>
+      </w:r>
+      <w:r>
+        <w:rPr>
+          <w:rFonts w:ascii="Cambria" w:hAnsi="Cambria" w:cstheme="minorHAnsi" w:hint="eastAsia"/>
+          <w:sz w:val="20"/>
+          <w:szCs w:val="20"/>
+        </w:rPr>
+        <w:t>illian</w:t>
+      </w:r>
+      <w:r>
+        <w:rPr>
+          <w:rFonts w:ascii="Cambria" w:hAnsi="Cambria" w:cstheme="minorHAnsi"/>
+          <w:sz w:val="20"/>
+          <w:szCs w:val="20"/>
+        </w:rPr>
+        <w:t xml:space="preserve"> Street, Toronto, ON, M4S 0A5</w:t>
+      </w:r>
+      <w:r>
+        <w:rPr>
+          <w:rFonts w:ascii="Cambria" w:hAnsi="Cambria" w:cstheme="minorHAnsi"/>
+          <w:sz w:val="20"/>
+          <w:szCs w:val="20"/>
+        </w:rPr>
+        <w:tab/>
+      </w:r>
+      <w:r>
+        <w:rPr>
+          <w:rFonts w:ascii="Cambria" w:hAnsi="Cambria" w:cstheme="minorHAnsi"/>
+          <w:sz w:val="20"/>
+          <w:szCs w:val="20"/>
+        </w:rPr>
+        <w:tab/>
+      </w:r>
+      <w:r>
+        <w:rPr>
+          <w:rFonts w:ascii="Cambria" w:hAnsi="Cambria" w:cstheme="minorHAnsi"/>
+          <w:sz w:val="20"/>
+          <w:szCs w:val="20"/>
+        </w:rPr>
         <w:t xml:space="preserve">andi.zhou1324@gmail.com </w:t>
       </w:r>
       <w:r>
@@ -355,28 +386,16 @@
         </w:rPr>
         <w:tab/>
       </w:r>
-      <w:proofErr w:type="gramStart"/>
-      <w:r>
-        <w:rPr>
-          <w:rFonts w:ascii="Cambria" w:hAnsi="Cambria" w:cstheme="minorHAnsi"/>
-          <w:b/>
-          <w:bCs/>
-          <w:sz w:val="20"/>
-          <w:szCs w:val="20"/>
-        </w:rPr>
-        <w:tab/>
-        <w:t xml:space="preserve">  GPA</w:t>
-      </w:r>
-      <w:proofErr w:type="gramEnd"/>
-      <w:r>
-        <w:rPr>
-          <w:rFonts w:ascii="Cambria" w:hAnsi="Cambria" w:cstheme="minorHAnsi"/>
-          <w:b/>
-          <w:bCs/>
-          <w:sz w:val="20"/>
-          <w:szCs w:val="20"/>
-        </w:rPr>
-        <w:t xml:space="preserve"> 3.8</w:t>
+      <w:r>
+        <w:rPr>
+          <w:rFonts w:ascii="Cambria" w:hAnsi="Cambria" w:cstheme="minorHAnsi"/>
+          <w:b/>
+          <w:bCs/>
+          <w:sz w:val="20"/>
+          <w:szCs w:val="20"/>
+        </w:rPr>
+        <w:tab/>
+        <w:t xml:space="preserve">  GPA 3.8</w:t>
       </w:r>
       <w:r>
         <w:rPr>
@@ -950,43 +969,7 @@
           <w:sz w:val="20"/>
           <w:szCs w:val="20"/>
         </w:rPr>
-        <w:t xml:space="preserve"> CATIA, </w:t>
-      </w:r>
-      <w:proofErr w:type="spellStart"/>
-      <w:r>
-        <w:rPr>
-          <w:rFonts w:ascii="Cambria" w:hAnsi="Cambria" w:cstheme="minorHAnsi"/>
-          <w:sz w:val="20"/>
-          <w:szCs w:val="20"/>
-        </w:rPr>
-        <w:t>IPEMotion</w:t>
-      </w:r>
-      <w:proofErr w:type="spellEnd"/>
-      <w:r>
-        <w:rPr>
-          <w:rFonts w:ascii="Cambria" w:hAnsi="Cambria" w:cstheme="minorHAnsi"/>
-          <w:sz w:val="20"/>
-          <w:szCs w:val="20"/>
-        </w:rPr>
-        <w:t xml:space="preserve">, Star CCM+, </w:t>
-      </w:r>
-      <w:proofErr w:type="spellStart"/>
-      <w:r>
-        <w:rPr>
-          <w:rFonts w:ascii="Cambria" w:hAnsi="Cambria" w:cstheme="minorHAnsi"/>
-          <w:sz w:val="20"/>
-          <w:szCs w:val="20"/>
-        </w:rPr>
-        <w:t>PowerFLOW</w:t>
-      </w:r>
-      <w:proofErr w:type="spellEnd"/>
-      <w:r>
-        <w:rPr>
-          <w:rFonts w:ascii="Cambria" w:hAnsi="Cambria" w:cstheme="minorHAnsi"/>
-          <w:sz w:val="20"/>
-          <w:szCs w:val="20"/>
-        </w:rPr>
-        <w:t>, ANSA, Solidworks, ANSYS</w:t>
+        <w:t xml:space="preserve"> CATIA, IPEMotion, Star CCM+, PowerFLOW, ANSA, Solidworks, ANSYS</w:t>
       </w:r>
       <w:r>
         <w:rPr>
@@ -1444,7 +1427,6 @@
         </w:rPr>
         <w:tab/>
       </w:r>
-      <w:proofErr w:type="gramStart"/>
       <w:r>
         <w:rPr>
           <w:rFonts w:ascii="Cambria" w:hAnsi="Cambria" w:cstheme="minorHAnsi"/>
@@ -1454,18 +1436,7 @@
           <w:szCs w:val="20"/>
         </w:rPr>
         <w:tab/>
-        <w:t xml:space="preserve">  May</w:t>
-      </w:r>
-      <w:proofErr w:type="gramEnd"/>
-      <w:r>
-        <w:rPr>
-          <w:rFonts w:ascii="Cambria" w:hAnsi="Cambria" w:cstheme="minorHAnsi"/>
-          <w:i/>
-          <w:iCs/>
-          <w:sz w:val="20"/>
-          <w:szCs w:val="20"/>
-        </w:rPr>
-        <w:t xml:space="preserve"> 2023 – August 2023</w:t>
+        <w:t xml:space="preserve">  May 2023 – August 2023</w:t>
       </w:r>
     </w:p>
     <w:p>
@@ -2039,18 +2010,8 @@
           <w:sz w:val="20"/>
           <w:szCs w:val="20"/>
         </w:rPr>
-        <w:t xml:space="preserve">, </w:t>
-      </w:r>
-      <w:proofErr w:type="gramStart"/>
-      <w:r>
-        <w:rPr>
-          <w:rFonts w:ascii="Cambria" w:hAnsi="Cambria" w:cstheme="minorHAnsi"/>
-          <w:sz w:val="20"/>
-          <w:szCs w:val="20"/>
-        </w:rPr>
-        <w:t>reliable</w:t>
-      </w:r>
-      <w:proofErr w:type="gramEnd"/>
+        <w:t>, reliable</w:t>
+      </w:r>
       <w:r>
         <w:rPr>
           <w:rFonts w:ascii="Cambria" w:hAnsi="Cambria" w:cstheme="minorHAnsi"/>
@@ -2372,7 +2333,6 @@
         </w:rPr>
         <w:tab/>
       </w:r>
-      <w:proofErr w:type="gramStart"/>
       <w:r>
         <w:rPr>
           <w:rFonts w:ascii="Cambria" w:hAnsi="Cambria" w:cstheme="minorHAnsi"/>
@@ -2390,16 +2350,7 @@
           <w:sz w:val="20"/>
           <w:szCs w:val="20"/>
         </w:rPr>
-        <w:t>Greensboro</w:t>
-      </w:r>
-      <w:proofErr w:type="gramEnd"/>
-      <w:r>
-        <w:rPr>
-          <w:rFonts w:ascii="Cambria" w:hAnsi="Cambria" w:cstheme="minorHAnsi"/>
-          <w:sz w:val="20"/>
-          <w:szCs w:val="20"/>
-        </w:rPr>
-        <w:t>, NC</w:t>
+        <w:t>Greensboro, NC</w:t>
       </w:r>
     </w:p>
     <w:p>
@@ -2603,43 +2554,7 @@
           <w:sz w:val="20"/>
           <w:szCs w:val="20"/>
         </w:rPr>
-        <w:t xml:space="preserve">Partnered with Dassault </w:t>
-      </w:r>
-      <w:proofErr w:type="spellStart"/>
-      <w:r>
-        <w:rPr>
-          <w:rFonts w:ascii="Cambria" w:hAnsi="Cambria" w:cstheme="minorHAnsi"/>
-          <w:sz w:val="20"/>
-          <w:szCs w:val="20"/>
-        </w:rPr>
-        <w:t>Systèms</w:t>
-      </w:r>
-      <w:proofErr w:type="spellEnd"/>
-      <w:r>
-        <w:rPr>
-          <w:rFonts w:ascii="Cambria" w:hAnsi="Cambria" w:cstheme="minorHAnsi"/>
-          <w:sz w:val="20"/>
-          <w:szCs w:val="20"/>
-        </w:rPr>
-        <w:t xml:space="preserve"> to enhance truck air intake water drainage, meeting SAE J554 standards using </w:t>
-      </w:r>
-      <w:proofErr w:type="spellStart"/>
-      <w:r>
-        <w:rPr>
-          <w:rFonts w:ascii="Cambria" w:hAnsi="Cambria" w:cstheme="minorHAnsi"/>
-          <w:sz w:val="20"/>
-          <w:szCs w:val="20"/>
-        </w:rPr>
-        <w:t>PowerFLOW</w:t>
-      </w:r>
-      <w:proofErr w:type="spellEnd"/>
-      <w:r>
-        <w:rPr>
-          <w:rFonts w:ascii="Cambria" w:hAnsi="Cambria" w:cstheme="minorHAnsi"/>
-          <w:sz w:val="20"/>
-          <w:szCs w:val="20"/>
-        </w:rPr>
-        <w:t>.</w:t>
+        <w:t>Partnered with Dassault Systèms to enhance truck air intake water drainage, meeting SAE J554 standards using PowerFLOW.</w:t>
       </w:r>
     </w:p>
     <w:p>
@@ -2892,20 +2807,8 @@
           <w:sz w:val="20"/>
           <w:szCs w:val="20"/>
         </w:rPr>
-        <w:t xml:space="preserve">Rocket Fin </w:t>
-      </w:r>
-      <w:proofErr w:type="gramStart"/>
-      <w:r>
-        <w:rPr>
-          <w:rFonts w:ascii="Cambria" w:hAnsi="Cambria" w:cstheme="minorHAnsi"/>
-          <w:i/>
-          <w:iCs/>
-          <w:sz w:val="20"/>
-          <w:szCs w:val="20"/>
-        </w:rPr>
-        <w:t>Lead</w:t>
-      </w:r>
-      <w:proofErr w:type="gramEnd"/>
+        <w:t>Rocket Fin Lead</w:t>
+      </w:r>
       <w:r>
         <w:rPr>
           <w:rFonts w:ascii="Cambria" w:hAnsi="Cambria" w:cstheme="minorHAnsi"/>
@@ -3251,7 +3154,7 @@
 </file>
 
 <file path=word/numbering.xml><?xml version="1.0" encoding="utf-8"?>
-<w:numbering xmlns:wpc="http://schemas.microsoft.com/office/word/2010/wordprocessingCanvas" xmlns:cx="http://schemas.microsoft.com/office/drawing/2014/chartex" xmlns:cx1="http://schemas.microsoft.com/office/drawing/2015/9/8/chartex" xmlns:cx2="http://schemas.microsoft.com/office/drawing/2015/10/21/chartex" xmlns:cx3="http://schemas.microsoft.com/office/drawing/2016/5/9/chartex" xmlns:cx4="http://schemas.microsoft.com/office/drawing/2016/5/10/chartex" xmlns:cx5="http://schemas.microsoft.com/office/drawing/2016/5/11/chartex" xmlns:cx6="http://schemas.microsoft.com/office/drawing/2016/5/12/chartex" xmlns:cx7="http://schemas.microsoft.com/office/drawing/2016/5/13/chartex" xmlns:cx8="http://schemas.microsoft.com/office/drawing/2016/5/14/chartex" xmlns:mc="http://schemas.openxmlformats.org/markup-compatibility/2006" xmlns:aink="http://schemas.microsoft.com/office/drawing/2016/ink" xmlns:am3d="http://schemas.microsoft.com/office/drawing/2017/model3d" xmlns:o="urn:schemas-microsoft-com:office:office" xmlns:oel="http://schemas.microsoft.com/office/2019/extlst" xmlns:r="http://schemas.openxmlformats.org/officeDocument/2006/relationships" xmlns:m="http://schemas.openxmlformats.org/officeDocument/2006/math" xmlns:v="urn:schemas-microsoft-com:vml" xmlns:wp14="http://schemas.microsoft.com/office/word/2010/wordprocessingDrawing" xmlns:wp="http://schemas.openxmlformats.org/drawingml/2006/wordprocessingDrawing" xmlns:w10="urn:schemas-microsoft-com:office:word" xmlns:w="http://schemas.openxmlformats.org/wordprocessingml/2006/main" xmlns:w14="http://schemas.microsoft.com/office/word/2010/wordml" xmlns:w15="http://schemas.microsoft.com/office/word/2012/wordml" xmlns:w16cex="http://schemas.microsoft.com/office/word/2018/wordml/cex" xmlns:w16cid="http://schemas.microsoft.com/office/word/2016/wordml/cid" xmlns:w16="http://schemas.microsoft.com/office/word/2018/wordml" xmlns:w16du="http://schemas.microsoft.com/office/word/2023/wordml/word16du" xmlns:w16sdtdh="http://schemas.microsoft.com/office/word/2020/wordml/sdtdatahash" xmlns:w16se="http://schemas.microsoft.com/office/word/2015/wordml/symex" xmlns:wpg="http://schemas.microsoft.com/office/word/2010/wordprocessingGroup" xmlns:wpi="http://schemas.microsoft.com/office/word/2010/wordprocessingInk" xmlns:wne="http://schemas.microsoft.com/office/word/2006/wordml" xmlns:wps="http://schemas.microsoft.com/office/word/2010/wordprocessingShape" mc:Ignorable="w14 w15 w16se w16cid w16 w16cex w16sdtdh wp14">
+<w:numbering xmlns:wpc="http://schemas.microsoft.com/office/word/2010/wordprocessingCanvas" xmlns:cx="http://schemas.microsoft.com/office/drawing/2014/chartex" xmlns:cx1="http://schemas.microsoft.com/office/drawing/2015/9/8/chartex" xmlns:cx2="http://schemas.microsoft.com/office/drawing/2015/10/21/chartex" xmlns:cx3="http://schemas.microsoft.com/office/drawing/2016/5/9/chartex" xmlns:cx4="http://schemas.microsoft.com/office/drawing/2016/5/10/chartex" xmlns:cx5="http://schemas.microsoft.com/office/drawing/2016/5/11/chartex" xmlns:cx6="http://schemas.microsoft.com/office/drawing/2016/5/12/chartex" xmlns:cx7="http://schemas.microsoft.com/office/drawing/2016/5/13/chartex" xmlns:cx8="http://schemas.microsoft.com/office/drawing/2016/5/14/chartex" xmlns:mc="http://schemas.openxmlformats.org/markup-compatibility/2006" xmlns:aink="http://schemas.microsoft.com/office/drawing/2016/ink" xmlns:am3d="http://schemas.microsoft.com/office/drawing/2017/model3d" xmlns:o="urn:schemas-microsoft-com:office:office" xmlns:oel="http://schemas.microsoft.com/office/2019/extlst" xmlns:r="http://schemas.openxmlformats.org/officeDocument/2006/relationships" xmlns:m="http://schemas.openxmlformats.org/officeDocument/2006/math" xmlns:v="urn:schemas-microsoft-com:vml" xmlns:wp14="http://schemas.microsoft.com/office/word/2010/wordprocessingDrawing" xmlns:wp="http://schemas.openxmlformats.org/drawingml/2006/wordprocessingDrawing" xmlns:w10="urn:schemas-microsoft-com:office:word" xmlns:w="http://schemas.openxmlformats.org/wordprocessingml/2006/main" xmlns:w14="http://schemas.microsoft.com/office/word/2010/wordml" xmlns:w15="http://schemas.microsoft.com/office/word/2012/wordml" xmlns:w16cex="http://schemas.microsoft.com/office/word/2018/wordml/cex" xmlns:w16cid="http://schemas.microsoft.com/office/word/2016/wordml/cid" xmlns:w16="http://schemas.microsoft.com/office/word/2018/wordml" xmlns:w16sdtdh="http://schemas.microsoft.com/office/word/2020/wordml/sdtdatahash" xmlns:w16se="http://schemas.microsoft.com/office/word/2015/wordml/symex" xmlns:wpg="http://schemas.microsoft.com/office/word/2010/wordprocessingGroup" xmlns:wpi="http://schemas.microsoft.com/office/word/2010/wordprocessingInk" xmlns:wne="http://schemas.microsoft.com/office/word/2006/wordml" xmlns:wps="http://schemas.microsoft.com/office/word/2010/wordprocessingShape" mc:Ignorable="w14 w15 w16se w16cid w16 w16cex w16sdtdh wp14">
   <w:abstractNum w:abstractNumId="0" w15:restartNumberingAfterBreak="0">
     <w:nsid w:val="0FD87CA6"/>
     <w:multiLevelType w:val="hybridMultilevel"/>

--- a/Career Fair 2023/Mechanical Engineer Position/Andi Zhou MASTER (SIMP).docx
+++ b/Career Fair 2023/Mechanical Engineer Position/Andi Zhou MASTER (SIMP).docx
@@ -62,23 +62,7 @@
           <w:sz w:val="20"/>
           <w:szCs w:val="20"/>
         </w:rPr>
-        <w:t>98 L</w:t>
-      </w:r>
-      <w:r>
-        <w:rPr>
-          <w:rFonts w:ascii="Cambria" w:hAnsi="Cambria" w:cstheme="minorHAnsi" w:hint="eastAsia"/>
-          <w:sz w:val="20"/>
-          <w:szCs w:val="20"/>
-        </w:rPr>
-        <w:t>illian</w:t>
-      </w:r>
-      <w:r>
-        <w:rPr>
-          <w:rFonts w:ascii="Cambria" w:hAnsi="Cambria" w:cstheme="minorHAnsi"/>
-          <w:sz w:val="20"/>
-          <w:szCs w:val="20"/>
-        </w:rPr>
-        <w:t xml:space="preserve"> Street, Toronto, ON, M4S 0A5</w:t>
+        <w:t>1929 Plymouth Rd, Ann Arbor, MI, 48105</w:t>
       </w:r>
       <w:r>
         <w:rPr>
@@ -912,7 +896,39 @@
           <w:sz w:val="20"/>
           <w:szCs w:val="20"/>
         </w:rPr>
-        <w:t xml:space="preserve"> Multi-Phase Flow, Thermodynamics</w:t>
+        <w:t xml:space="preserve"> </w:t>
+      </w:r>
+      <w:r>
+        <w:rPr>
+          <w:rFonts w:ascii="Cambria" w:hAnsi="Cambria" w:cstheme="minorHAnsi"/>
+          <w:sz w:val="20"/>
+          <w:szCs w:val="20"/>
+        </w:rPr>
+        <w:t>Statc</w:t>
+      </w:r>
+      <w:r>
+        <w:rPr>
+          <w:rFonts w:ascii="Cambria" w:hAnsi="Cambria" w:cstheme="minorHAnsi"/>
+          <w:sz w:val="20"/>
+          <w:szCs w:val="20"/>
+        </w:rPr>
+        <w:t xml:space="preserve"> Structural</w:t>
+      </w:r>
+      <w:r>
+        <w:rPr>
+          <w:rFonts w:ascii="Cambria" w:hAnsi="Cambria" w:cstheme="minorHAnsi"/>
+          <w:sz w:val="20"/>
+          <w:szCs w:val="20"/>
+        </w:rPr>
+        <w:t xml:space="preserve"> Testing</w:t>
+      </w:r>
+      <w:r>
+        <w:rPr>
+          <w:rFonts w:ascii="Cambria" w:hAnsi="Cambria" w:cstheme="minorHAnsi"/>
+          <w:sz w:val="20"/>
+          <w:szCs w:val="20"/>
+        </w:rPr>
+        <w:t>, Thermodynamics</w:t>
       </w:r>
       <w:r>
         <w:rPr>
@@ -2565,52 +2581,324 @@
           <w:numId w:val="26"/>
         </w:numPr>
         <w:shd w:val="clear" w:color="auto" w:fill="FFFFFF" w:themeFill="background1"/>
+        <w:spacing w:after="120" w:line="240" w:lineRule="auto"/>
+        <w:rPr>
+          <w:rFonts w:ascii="Cambria" w:hAnsi="Cambria" w:cstheme="minorHAnsi"/>
+          <w:sz w:val="20"/>
+          <w:szCs w:val="20"/>
+        </w:rPr>
+      </w:pPr>
+      <w:r>
+        <w:rPr>
+          <w:rFonts w:ascii="Cambria" w:hAnsi="Cambria" w:cstheme="minorHAnsi"/>
+          <w:sz w:val="20"/>
+          <w:szCs w:val="20"/>
+        </w:rPr>
+        <w:t xml:space="preserve">Refined </w:t>
+      </w:r>
+      <w:r>
+        <w:rPr>
+          <w:rFonts w:ascii="Cambria" w:hAnsi="Cambria" w:cstheme="minorHAnsi"/>
+          <w:sz w:val="20"/>
+          <w:szCs w:val="20"/>
+        </w:rPr>
+        <w:t>100s of</w:t>
+      </w:r>
+      <w:r>
+        <w:rPr>
+          <w:rFonts w:ascii="Cambria" w:hAnsi="Cambria" w:cstheme="minorHAnsi"/>
+          <w:sz w:val="20"/>
+          <w:szCs w:val="20"/>
+        </w:rPr>
+        <w:t xml:space="preserve"> powertrain CAD models, </w:t>
+      </w:r>
+      <w:r>
+        <w:rPr>
+          <w:rFonts w:ascii="Cambria" w:hAnsi="Cambria" w:cstheme="minorHAnsi"/>
+          <w:sz w:val="20"/>
+          <w:szCs w:val="20"/>
+        </w:rPr>
+        <w:t xml:space="preserve">repairing surfaces and </w:t>
+      </w:r>
+      <w:r>
+        <w:rPr>
+          <w:rFonts w:ascii="Cambria" w:hAnsi="Cambria" w:cstheme="minorHAnsi"/>
+          <w:sz w:val="20"/>
+          <w:szCs w:val="20"/>
+        </w:rPr>
+        <w:t>creating efficient meshes for thermal simulations via ANSA.</w:t>
+      </w:r>
+    </w:p>
+    <w:p>
+      <w:pPr>
+        <w:shd w:val="clear" w:color="auto" w:fill="B4C6E7" w:themeFill="accent1" w:themeFillTint="66"/>
         <w:spacing w:after="60" w:line="240" w:lineRule="auto"/>
         <w:rPr>
           <w:rFonts w:ascii="Cambria" w:hAnsi="Cambria" w:cstheme="minorHAnsi"/>
-          <w:sz w:val="20"/>
-          <w:szCs w:val="20"/>
-        </w:rPr>
-      </w:pPr>
-      <w:r>
-        <w:rPr>
-          <w:rFonts w:ascii="Cambria" w:hAnsi="Cambria" w:cstheme="minorHAnsi"/>
-          <w:sz w:val="20"/>
-          <w:szCs w:val="20"/>
-        </w:rPr>
-        <w:t xml:space="preserve">Refined </w:t>
-      </w:r>
-      <w:r>
-        <w:rPr>
-          <w:rFonts w:ascii="Cambria" w:hAnsi="Cambria" w:cstheme="minorHAnsi"/>
-          <w:sz w:val="20"/>
-          <w:szCs w:val="20"/>
-        </w:rPr>
-        <w:t>100s of</w:t>
-      </w:r>
-      <w:r>
-        <w:rPr>
-          <w:rFonts w:ascii="Cambria" w:hAnsi="Cambria" w:cstheme="minorHAnsi"/>
-          <w:sz w:val="20"/>
-          <w:szCs w:val="20"/>
-        </w:rPr>
-        <w:t xml:space="preserve"> powertrain CAD models, </w:t>
-      </w:r>
-      <w:r>
-        <w:rPr>
-          <w:rFonts w:ascii="Cambria" w:hAnsi="Cambria" w:cstheme="minorHAnsi"/>
-          <w:sz w:val="20"/>
-          <w:szCs w:val="20"/>
-        </w:rPr>
-        <w:t xml:space="preserve">repairing surfaces and </w:t>
-      </w:r>
-      <w:r>
-        <w:rPr>
-          <w:rFonts w:ascii="Cambria" w:hAnsi="Cambria" w:cstheme="minorHAnsi"/>
-          <w:sz w:val="20"/>
-          <w:szCs w:val="20"/>
-        </w:rPr>
-        <w:t>creating efficient meshes for thermal simulations via ANSA.</w:t>
+          <w:b/>
+          <w:bCs/>
+          <w:sz w:val="24"/>
+          <w:szCs w:val="24"/>
+        </w:rPr>
+      </w:pPr>
+      <w:r>
+        <w:rPr>
+          <w:rFonts w:ascii="Cambria" w:hAnsi="Cambria" w:cstheme="minorHAnsi"/>
+          <w:b/>
+          <w:bCs/>
+          <w:sz w:val="24"/>
+          <w:szCs w:val="24"/>
+        </w:rPr>
+        <w:t>Leadership</w:t>
+      </w:r>
+      <w:r>
+        <w:rPr>
+          <w:rFonts w:ascii="Cambria" w:hAnsi="Cambria" w:cstheme="minorHAnsi"/>
+          <w:b/>
+          <w:bCs/>
+          <w:sz w:val="24"/>
+          <w:szCs w:val="24"/>
+        </w:rPr>
+        <w:t xml:space="preserve"> Experience</w:t>
+      </w:r>
+    </w:p>
+    <w:p>
+      <w:pPr>
+        <w:shd w:val="clear" w:color="auto" w:fill="FFFFFF" w:themeFill="background1"/>
+        <w:spacing w:after="0" w:line="240" w:lineRule="auto"/>
+        <w:rPr>
+          <w:rFonts w:ascii="Cambria" w:hAnsi="Cambria" w:cstheme="minorHAnsi"/>
+          <w:sz w:val="20"/>
+          <w:szCs w:val="20"/>
+        </w:rPr>
+      </w:pPr>
+      <w:r>
+        <w:rPr>
+          <w:rFonts w:ascii="Cambria" w:hAnsi="Cambria" w:cstheme="minorHAnsi"/>
+          <w:b/>
+          <w:bCs/>
+          <w:sz w:val="20"/>
+          <w:szCs w:val="20"/>
+        </w:rPr>
+        <w:t>MASA (University Rocketry Team)</w:t>
+      </w:r>
+      <w:r>
+        <w:rPr>
+          <w:rFonts w:ascii="Cambria" w:hAnsi="Cambria" w:cstheme="minorHAnsi"/>
+          <w:sz w:val="20"/>
+          <w:szCs w:val="20"/>
+        </w:rPr>
+        <w:t xml:space="preserve"> </w:t>
+      </w:r>
+      <w:r>
+        <w:rPr>
+          <w:rFonts w:ascii="Cambria" w:hAnsi="Cambria" w:cstheme="minorHAnsi"/>
+          <w:sz w:val="20"/>
+          <w:szCs w:val="20"/>
+        </w:rPr>
+        <w:tab/>
+        <w:t xml:space="preserve"> </w:t>
+      </w:r>
+      <w:r>
+        <w:rPr>
+          <w:rFonts w:ascii="Cambria" w:hAnsi="Cambria" w:cstheme="minorHAnsi"/>
+          <w:sz w:val="20"/>
+          <w:szCs w:val="20"/>
+        </w:rPr>
+        <w:tab/>
+      </w:r>
+      <w:r>
+        <w:rPr>
+          <w:rFonts w:ascii="Cambria" w:hAnsi="Cambria" w:cstheme="minorHAnsi"/>
+          <w:sz w:val="20"/>
+          <w:szCs w:val="20"/>
+        </w:rPr>
+        <w:tab/>
+      </w:r>
+      <w:r>
+        <w:rPr>
+          <w:rFonts w:ascii="Cambria" w:hAnsi="Cambria" w:cstheme="minorHAnsi"/>
+          <w:sz w:val="20"/>
+          <w:szCs w:val="20"/>
+        </w:rPr>
+        <w:tab/>
+      </w:r>
+      <w:r>
+        <w:rPr>
+          <w:rFonts w:ascii="Cambria" w:hAnsi="Cambria" w:cstheme="minorHAnsi"/>
+          <w:sz w:val="20"/>
+          <w:szCs w:val="20"/>
+        </w:rPr>
+        <w:tab/>
+      </w:r>
+      <w:r>
+        <w:rPr>
+          <w:rFonts w:ascii="Cambria" w:hAnsi="Cambria" w:cstheme="minorHAnsi"/>
+          <w:sz w:val="20"/>
+          <w:szCs w:val="20"/>
+        </w:rPr>
+        <w:tab/>
+      </w:r>
+      <w:r>
+        <w:rPr>
+          <w:rFonts w:ascii="Cambria" w:hAnsi="Cambria" w:cstheme="minorHAnsi"/>
+          <w:sz w:val="20"/>
+          <w:szCs w:val="20"/>
+        </w:rPr>
+        <w:tab/>
+      </w:r>
+      <w:r>
+        <w:rPr>
+          <w:rFonts w:ascii="Cambria" w:hAnsi="Cambria" w:cstheme="minorHAnsi"/>
+          <w:sz w:val="20"/>
+          <w:szCs w:val="20"/>
+        </w:rPr>
+        <w:tab/>
+      </w:r>
+      <w:r>
+        <w:rPr>
+          <w:rFonts w:ascii="Cambria" w:hAnsi="Cambria" w:cstheme="minorHAnsi"/>
+          <w:sz w:val="20"/>
+          <w:szCs w:val="20"/>
+        </w:rPr>
+        <w:tab/>
+        <w:t xml:space="preserve">     Ann Arbor, MI</w:t>
+      </w:r>
+    </w:p>
+    <w:p>
+      <w:pPr>
+        <w:shd w:val="clear" w:color="auto" w:fill="FFFFFF" w:themeFill="background1"/>
+        <w:spacing w:after="0" w:line="240" w:lineRule="auto"/>
+        <w:rPr>
+          <w:rFonts w:ascii="Cambria" w:hAnsi="Cambria" w:cstheme="minorHAnsi"/>
+          <w:sz w:val="20"/>
+          <w:szCs w:val="20"/>
+        </w:rPr>
+      </w:pPr>
+      <w:r>
+        <w:rPr>
+          <w:rFonts w:ascii="Cambria" w:hAnsi="Cambria" w:cstheme="minorHAnsi"/>
+          <w:i/>
+          <w:iCs/>
+          <w:sz w:val="20"/>
+          <w:szCs w:val="20"/>
+        </w:rPr>
+        <w:t>Rocket Fin Lead</w:t>
+      </w:r>
+      <w:r>
+        <w:rPr>
+          <w:rFonts w:ascii="Cambria" w:hAnsi="Cambria" w:cstheme="minorHAnsi"/>
+          <w:sz w:val="20"/>
+          <w:szCs w:val="20"/>
+        </w:rPr>
+        <w:tab/>
+      </w:r>
+      <w:r>
+        <w:rPr>
+          <w:rFonts w:ascii="Cambria" w:hAnsi="Cambria" w:cstheme="minorHAnsi"/>
+          <w:sz w:val="20"/>
+          <w:szCs w:val="20"/>
+        </w:rPr>
+        <w:tab/>
+      </w:r>
+      <w:r>
+        <w:rPr>
+          <w:rFonts w:ascii="Cambria" w:hAnsi="Cambria" w:cstheme="minorHAnsi"/>
+          <w:sz w:val="20"/>
+          <w:szCs w:val="20"/>
+        </w:rPr>
+        <w:tab/>
+      </w:r>
+      <w:r>
+        <w:rPr>
+          <w:rFonts w:ascii="Cambria" w:hAnsi="Cambria" w:cstheme="minorHAnsi"/>
+          <w:sz w:val="20"/>
+          <w:szCs w:val="20"/>
+        </w:rPr>
+        <w:tab/>
+      </w:r>
+      <w:r>
+        <w:rPr>
+          <w:rFonts w:ascii="Cambria" w:hAnsi="Cambria" w:cstheme="minorHAnsi"/>
+          <w:sz w:val="20"/>
+          <w:szCs w:val="20"/>
+        </w:rPr>
+        <w:tab/>
+      </w:r>
+      <w:r>
+        <w:rPr>
+          <w:rFonts w:ascii="Cambria" w:hAnsi="Cambria" w:cstheme="minorHAnsi"/>
+          <w:sz w:val="20"/>
+          <w:szCs w:val="20"/>
+        </w:rPr>
+        <w:tab/>
+      </w:r>
+      <w:r>
+        <w:rPr>
+          <w:rFonts w:ascii="Cambria" w:hAnsi="Cambria" w:cstheme="minorHAnsi"/>
+          <w:sz w:val="20"/>
+          <w:szCs w:val="20"/>
+        </w:rPr>
+        <w:tab/>
+      </w:r>
+      <w:r>
+        <w:rPr>
+          <w:rFonts w:ascii="Cambria" w:hAnsi="Cambria" w:cstheme="minorHAnsi"/>
+          <w:sz w:val="20"/>
+          <w:szCs w:val="20"/>
+        </w:rPr>
+        <w:tab/>
+        <w:t xml:space="preserve">         </w:t>
+      </w:r>
+      <w:r>
+        <w:rPr>
+          <w:rFonts w:ascii="Cambria" w:hAnsi="Cambria" w:cstheme="minorHAnsi"/>
+          <w:sz w:val="20"/>
+          <w:szCs w:val="20"/>
+        </w:rPr>
+        <w:tab/>
+      </w:r>
+      <w:r>
+        <w:rPr>
+          <w:rFonts w:ascii="Cambria" w:hAnsi="Cambria" w:cstheme="minorHAnsi"/>
+          <w:sz w:val="20"/>
+          <w:szCs w:val="20"/>
+        </w:rPr>
+        <w:tab/>
+      </w:r>
+      <w:r>
+        <w:rPr>
+          <w:rFonts w:ascii="Cambria" w:hAnsi="Cambria" w:cstheme="minorHAnsi"/>
+          <w:i/>
+          <w:iCs/>
+          <w:sz w:val="20"/>
+          <w:szCs w:val="20"/>
+        </w:rPr>
+        <w:t>September 2019 – December 2021</w:t>
+      </w:r>
+    </w:p>
+    <w:p>
+      <w:pPr>
+        <w:pStyle w:val="ListParagraph"/>
+        <w:numPr>
+          <w:ilvl w:val="0"/>
+          <w:numId w:val="26"/>
+        </w:numPr>
+        <w:shd w:val="clear" w:color="auto" w:fill="FFFFFF" w:themeFill="background1"/>
+        <w:spacing w:after="0" w:line="240" w:lineRule="auto"/>
+        <w:rPr>
+          <w:rFonts w:ascii="Cambria" w:hAnsi="Cambria" w:cstheme="minorHAnsi"/>
+          <w:sz w:val="20"/>
+          <w:szCs w:val="20"/>
+        </w:rPr>
+      </w:pPr>
+      <w:r>
+        <w:rPr>
+          <w:rFonts w:ascii="Cambria" w:hAnsi="Cambria" w:cstheme="minorHAnsi"/>
+          <w:sz w:val="20"/>
+          <w:szCs w:val="20"/>
+        </w:rPr>
+        <w:t>Led a team of 12 in designing, simulating, and manufacturing rocket fins able to take on supersonic flight loads.</w:t>
       </w:r>
     </w:p>
     <w:p>
@@ -2630,275 +2918,51 @@
       </w:pPr>
       <w:r>
         <w:rPr>
-          <w:rFonts w:ascii="Cambria" w:hAnsi="Cambria" w:cstheme="minorHAnsi"/>
-          <w:sz w:val="20"/>
-          <w:szCs w:val="20"/>
-        </w:rPr>
-        <w:t xml:space="preserve">Gained extensive experience working in an Agile team and a large </w:t>
-      </w:r>
-      <w:r>
-        <w:rPr>
-          <w:rFonts w:ascii="Cambria" w:hAnsi="Cambria" w:cstheme="minorHAnsi"/>
-          <w:sz w:val="20"/>
-          <w:szCs w:val="20"/>
-        </w:rPr>
-        <w:t>organization</w:t>
-      </w:r>
-      <w:r>
-        <w:rPr>
-          <w:rFonts w:ascii="Cambria" w:hAnsi="Cambria" w:cstheme="minorHAnsi"/>
-          <w:sz w:val="20"/>
-          <w:szCs w:val="20"/>
-        </w:rPr>
-        <w:t>.</w:t>
-      </w:r>
-    </w:p>
-    <w:p>
-      <w:pPr>
-        <w:shd w:val="clear" w:color="auto" w:fill="B4C6E7" w:themeFill="accent1" w:themeFillTint="66"/>
-        <w:spacing w:after="60" w:line="240" w:lineRule="auto"/>
-        <w:rPr>
-          <w:rFonts w:ascii="Cambria" w:hAnsi="Cambria" w:cstheme="minorHAnsi"/>
-          <w:b/>
-          <w:bCs/>
-          <w:sz w:val="24"/>
-          <w:szCs w:val="24"/>
-        </w:rPr>
-      </w:pPr>
-      <w:r>
-        <w:rPr>
-          <w:rFonts w:ascii="Cambria" w:hAnsi="Cambria" w:cstheme="minorHAnsi"/>
-          <w:b/>
-          <w:bCs/>
-          <w:sz w:val="24"/>
-          <w:szCs w:val="24"/>
-        </w:rPr>
-        <w:t>Leadership</w:t>
-      </w:r>
-      <w:r>
-        <w:rPr>
-          <w:rFonts w:ascii="Cambria" w:hAnsi="Cambria" w:cstheme="minorHAnsi"/>
-          <w:b/>
-          <w:bCs/>
-          <w:sz w:val="24"/>
-          <w:szCs w:val="24"/>
-        </w:rPr>
-        <w:t xml:space="preserve"> Experience</w:t>
-      </w:r>
-    </w:p>
-    <w:p>
-      <w:pPr>
-        <w:shd w:val="clear" w:color="auto" w:fill="FFFFFF" w:themeFill="background1"/>
-        <w:spacing w:after="0" w:line="240" w:lineRule="auto"/>
-        <w:rPr>
-          <w:rFonts w:ascii="Cambria" w:hAnsi="Cambria" w:cstheme="minorHAnsi"/>
-          <w:sz w:val="20"/>
-          <w:szCs w:val="20"/>
-        </w:rPr>
-      </w:pPr>
-      <w:r>
-        <w:rPr>
-          <w:rFonts w:ascii="Cambria" w:hAnsi="Cambria" w:cstheme="minorHAnsi"/>
-          <w:b/>
-          <w:bCs/>
-          <w:sz w:val="20"/>
-          <w:szCs w:val="20"/>
-        </w:rPr>
-        <w:t>MASA (University Rocketry Team)</w:t>
-      </w:r>
-      <w:r>
-        <w:rPr>
-          <w:rFonts w:ascii="Cambria" w:hAnsi="Cambria" w:cstheme="minorHAnsi"/>
-          <w:sz w:val="20"/>
-          <w:szCs w:val="20"/>
-        </w:rPr>
-        <w:t xml:space="preserve"> </w:t>
-      </w:r>
-      <w:r>
-        <w:rPr>
-          <w:rFonts w:ascii="Cambria" w:hAnsi="Cambria" w:cstheme="minorHAnsi"/>
-          <w:sz w:val="20"/>
-          <w:szCs w:val="20"/>
-        </w:rPr>
-        <w:tab/>
-        <w:t xml:space="preserve"> </w:t>
-      </w:r>
-      <w:r>
-        <w:rPr>
-          <w:rFonts w:ascii="Cambria" w:hAnsi="Cambria" w:cstheme="minorHAnsi"/>
-          <w:sz w:val="20"/>
-          <w:szCs w:val="20"/>
-        </w:rPr>
-        <w:tab/>
-      </w:r>
-      <w:r>
-        <w:rPr>
-          <w:rFonts w:ascii="Cambria" w:hAnsi="Cambria" w:cstheme="minorHAnsi"/>
-          <w:sz w:val="20"/>
-          <w:szCs w:val="20"/>
-        </w:rPr>
-        <w:tab/>
-      </w:r>
-      <w:r>
-        <w:rPr>
-          <w:rFonts w:ascii="Cambria" w:hAnsi="Cambria" w:cstheme="minorHAnsi"/>
-          <w:sz w:val="20"/>
-          <w:szCs w:val="20"/>
-        </w:rPr>
-        <w:tab/>
-      </w:r>
-      <w:r>
-        <w:rPr>
-          <w:rFonts w:ascii="Cambria" w:hAnsi="Cambria" w:cstheme="minorHAnsi"/>
-          <w:sz w:val="20"/>
-          <w:szCs w:val="20"/>
-        </w:rPr>
-        <w:tab/>
-      </w:r>
-      <w:r>
-        <w:rPr>
-          <w:rFonts w:ascii="Cambria" w:hAnsi="Cambria" w:cstheme="minorHAnsi"/>
-          <w:sz w:val="20"/>
-          <w:szCs w:val="20"/>
-        </w:rPr>
-        <w:tab/>
-      </w:r>
-      <w:r>
-        <w:rPr>
-          <w:rFonts w:ascii="Cambria" w:hAnsi="Cambria" w:cstheme="minorHAnsi"/>
-          <w:sz w:val="20"/>
-          <w:szCs w:val="20"/>
-        </w:rPr>
-        <w:tab/>
-      </w:r>
-      <w:r>
-        <w:rPr>
-          <w:rFonts w:ascii="Cambria" w:hAnsi="Cambria" w:cstheme="minorHAnsi"/>
-          <w:sz w:val="20"/>
-          <w:szCs w:val="20"/>
-        </w:rPr>
-        <w:tab/>
-      </w:r>
-      <w:r>
-        <w:rPr>
-          <w:rFonts w:ascii="Cambria" w:hAnsi="Cambria" w:cstheme="minorHAnsi"/>
-          <w:sz w:val="20"/>
-          <w:szCs w:val="20"/>
-        </w:rPr>
-        <w:tab/>
-        <w:t xml:space="preserve">     Ann Arbor, MI</w:t>
-      </w:r>
-    </w:p>
-    <w:p>
-      <w:pPr>
-        <w:shd w:val="clear" w:color="auto" w:fill="FFFFFF" w:themeFill="background1"/>
-        <w:spacing w:after="0" w:line="240" w:lineRule="auto"/>
-        <w:rPr>
-          <w:rFonts w:ascii="Cambria" w:hAnsi="Cambria" w:cstheme="minorHAnsi"/>
-          <w:sz w:val="20"/>
-          <w:szCs w:val="20"/>
-        </w:rPr>
-      </w:pPr>
-      <w:r>
-        <w:rPr>
-          <w:rFonts w:ascii="Cambria" w:hAnsi="Cambria" w:cstheme="minorHAnsi"/>
-          <w:i/>
-          <w:iCs/>
-          <w:sz w:val="20"/>
-          <w:szCs w:val="20"/>
-        </w:rPr>
-        <w:t>Rocket Fin Lead</w:t>
-      </w:r>
-      <w:r>
-        <w:rPr>
-          <w:rFonts w:ascii="Cambria" w:hAnsi="Cambria" w:cstheme="minorHAnsi"/>
-          <w:sz w:val="20"/>
-          <w:szCs w:val="20"/>
-        </w:rPr>
-        <w:tab/>
-      </w:r>
-      <w:r>
-        <w:rPr>
-          <w:rFonts w:ascii="Cambria" w:hAnsi="Cambria" w:cstheme="minorHAnsi"/>
-          <w:sz w:val="20"/>
-          <w:szCs w:val="20"/>
-        </w:rPr>
-        <w:tab/>
-      </w:r>
-      <w:r>
-        <w:rPr>
-          <w:rFonts w:ascii="Cambria" w:hAnsi="Cambria" w:cstheme="minorHAnsi"/>
-          <w:sz w:val="20"/>
-          <w:szCs w:val="20"/>
-        </w:rPr>
-        <w:tab/>
-      </w:r>
-      <w:r>
-        <w:rPr>
-          <w:rFonts w:ascii="Cambria" w:hAnsi="Cambria" w:cstheme="minorHAnsi"/>
-          <w:sz w:val="20"/>
-          <w:szCs w:val="20"/>
-        </w:rPr>
-        <w:tab/>
-      </w:r>
-      <w:r>
-        <w:rPr>
-          <w:rFonts w:ascii="Cambria" w:hAnsi="Cambria" w:cstheme="minorHAnsi"/>
-          <w:sz w:val="20"/>
-          <w:szCs w:val="20"/>
-        </w:rPr>
-        <w:tab/>
-      </w:r>
-      <w:r>
-        <w:rPr>
-          <w:rFonts w:ascii="Cambria" w:hAnsi="Cambria" w:cstheme="minorHAnsi"/>
-          <w:sz w:val="20"/>
-          <w:szCs w:val="20"/>
-        </w:rPr>
-        <w:tab/>
-      </w:r>
-      <w:r>
-        <w:rPr>
-          <w:rFonts w:ascii="Cambria" w:hAnsi="Cambria" w:cstheme="minorHAnsi"/>
-          <w:sz w:val="20"/>
-          <w:szCs w:val="20"/>
-        </w:rPr>
-        <w:tab/>
-      </w:r>
-      <w:r>
-        <w:rPr>
-          <w:rFonts w:ascii="Cambria" w:hAnsi="Cambria" w:cstheme="minorHAnsi"/>
-          <w:sz w:val="20"/>
-          <w:szCs w:val="20"/>
-        </w:rPr>
-        <w:tab/>
-        <w:t xml:space="preserve">         </w:t>
-      </w:r>
-      <w:r>
-        <w:rPr>
-          <w:rFonts w:ascii="Cambria" w:hAnsi="Cambria" w:cstheme="minorHAnsi"/>
-          <w:sz w:val="20"/>
-          <w:szCs w:val="20"/>
-        </w:rPr>
-        <w:tab/>
-      </w:r>
-      <w:r>
-        <w:rPr>
-          <w:rFonts w:ascii="Cambria" w:hAnsi="Cambria" w:cstheme="minorHAnsi"/>
-          <w:sz w:val="20"/>
-          <w:szCs w:val="20"/>
-        </w:rPr>
-        <w:tab/>
-      </w:r>
-      <w:r>
-        <w:rPr>
-          <w:rFonts w:ascii="Cambria" w:hAnsi="Cambria" w:cstheme="minorHAnsi"/>
-          <w:i/>
-          <w:iCs/>
-          <w:sz w:val="20"/>
-          <w:szCs w:val="20"/>
-        </w:rPr>
-        <w:t>September 2019 – December 2021</w:t>
+          <w:rFonts w:ascii="Cambria" w:hAnsi="Cambria"/>
+          <w:sz w:val="20"/>
+          <w:szCs w:val="20"/>
+        </w:rPr>
+        <w:t>Spearheaded</w:t>
+      </w:r>
+      <w:r>
+        <w:rPr>
+          <w:rFonts w:ascii="Cambria" w:hAnsi="Cambria"/>
+          <w:sz w:val="20"/>
+          <w:szCs w:val="20"/>
+        </w:rPr>
+        <w:t xml:space="preserve"> static testing</w:t>
+      </w:r>
+      <w:r>
+        <w:rPr>
+          <w:rFonts w:ascii="Cambria" w:hAnsi="Cambria"/>
+          <w:sz w:val="20"/>
+          <w:szCs w:val="20"/>
+        </w:rPr>
+        <w:t xml:space="preserve"> of prototyped fin surface</w:t>
+      </w:r>
+      <w:r>
+        <w:rPr>
+          <w:rFonts w:ascii="Cambria" w:hAnsi="Cambria"/>
+          <w:sz w:val="20"/>
+          <w:szCs w:val="20"/>
+        </w:rPr>
+        <w:t xml:space="preserve">, compared results with </w:t>
+      </w:r>
+      <w:r>
+        <w:rPr>
+          <w:rFonts w:ascii="Cambria" w:hAnsi="Cambria"/>
+          <w:sz w:val="20"/>
+          <w:szCs w:val="20"/>
+        </w:rPr>
+        <w:t>FEA</w:t>
+      </w:r>
+      <w:r>
+        <w:rPr>
+          <w:rFonts w:ascii="Cambria" w:hAnsi="Cambria"/>
+          <w:sz w:val="20"/>
+          <w:szCs w:val="20"/>
+        </w:rPr>
+        <w:t>, and ensured error stayed below 20%.</w:t>
       </w:r>
     </w:p>
     <w:p>
@@ -2922,7 +2986,55 @@
           <w:sz w:val="20"/>
           <w:szCs w:val="20"/>
         </w:rPr>
-        <w:t>Led a team of 12 in designing, simulating, and manufacturing rocket fins able to take on supersonic flight loads.</w:t>
+        <w:t>A</w:t>
+      </w:r>
+      <w:r>
+        <w:rPr>
+          <w:rFonts w:ascii="Cambria" w:hAnsi="Cambria" w:cstheme="minorHAnsi"/>
+          <w:sz w:val="20"/>
+          <w:szCs w:val="20"/>
+        </w:rPr>
+        <w:t>chiev</w:t>
+      </w:r>
+      <w:r>
+        <w:rPr>
+          <w:rFonts w:ascii="Cambria" w:hAnsi="Cambria" w:cstheme="minorHAnsi"/>
+          <w:sz w:val="20"/>
+          <w:szCs w:val="20"/>
+        </w:rPr>
+        <w:t>ed</w:t>
+      </w:r>
+      <w:r>
+        <w:rPr>
+          <w:rFonts w:ascii="Cambria" w:hAnsi="Cambria" w:cstheme="minorHAnsi"/>
+          <w:sz w:val="20"/>
+          <w:szCs w:val="20"/>
+        </w:rPr>
+        <w:t xml:space="preserve"> a thermal-structural SF of 2</w:t>
+      </w:r>
+      <w:r>
+        <w:rPr>
+          <w:rFonts w:ascii="Cambria" w:hAnsi="Cambria" w:cstheme="minorHAnsi"/>
+          <w:sz w:val="20"/>
+          <w:szCs w:val="20"/>
+        </w:rPr>
+        <w:t xml:space="preserve"> at Max-Q</w:t>
+      </w:r>
+      <w:r>
+        <w:rPr>
+          <w:rFonts w:ascii="Cambria" w:hAnsi="Cambria" w:cstheme="minorHAnsi"/>
+          <w:sz w:val="20"/>
+          <w:szCs w:val="20"/>
+        </w:rPr>
+        <w:t xml:space="preserve"> via aero-thermal-structural optimization using ANSYS Suite</w:t>
+      </w:r>
+      <w:r>
+        <w:rPr>
+          <w:rFonts w:ascii="Cambria" w:hAnsi="Cambria" w:cstheme="minorHAnsi"/>
+          <w:sz w:val="20"/>
+          <w:szCs w:val="20"/>
+        </w:rPr>
+        <w:t>.</w:t>
       </w:r>
     </w:p>
     <w:p>
@@ -2946,55 +3058,23 @@
           <w:sz w:val="20"/>
           <w:szCs w:val="20"/>
         </w:rPr>
-        <w:t>A</w:t>
-      </w:r>
-      <w:r>
-        <w:rPr>
-          <w:rFonts w:ascii="Cambria" w:hAnsi="Cambria" w:cstheme="minorHAnsi"/>
-          <w:sz w:val="20"/>
-          <w:szCs w:val="20"/>
-        </w:rPr>
-        <w:t>chiev</w:t>
-      </w:r>
-      <w:r>
-        <w:rPr>
-          <w:rFonts w:ascii="Cambria" w:hAnsi="Cambria" w:cstheme="minorHAnsi"/>
-          <w:sz w:val="20"/>
-          <w:szCs w:val="20"/>
-        </w:rPr>
-        <w:t>ed</w:t>
-      </w:r>
-      <w:r>
-        <w:rPr>
-          <w:rFonts w:ascii="Cambria" w:hAnsi="Cambria" w:cstheme="minorHAnsi"/>
-          <w:sz w:val="20"/>
-          <w:szCs w:val="20"/>
-        </w:rPr>
-        <w:t xml:space="preserve"> a thermal-structural SF of 2</w:t>
-      </w:r>
-      <w:r>
-        <w:rPr>
-          <w:rFonts w:ascii="Cambria" w:hAnsi="Cambria" w:cstheme="minorHAnsi"/>
-          <w:sz w:val="20"/>
-          <w:szCs w:val="20"/>
-        </w:rPr>
-        <w:t xml:space="preserve"> at Max-Q</w:t>
-      </w:r>
-      <w:r>
-        <w:rPr>
-          <w:rFonts w:ascii="Cambria" w:hAnsi="Cambria" w:cstheme="minorHAnsi"/>
-          <w:sz w:val="20"/>
-          <w:szCs w:val="20"/>
-        </w:rPr>
-        <w:t xml:space="preserve"> via aero-thermal-structural optimization using ANSYS Suite</w:t>
-      </w:r>
-      <w:r>
-        <w:rPr>
-          <w:rFonts w:ascii="Cambria" w:hAnsi="Cambria" w:cstheme="minorHAnsi"/>
-          <w:sz w:val="20"/>
-          <w:szCs w:val="20"/>
-        </w:rPr>
-        <w:t>.</w:t>
+        <w:t xml:space="preserve">Analyzed rocket aerothermodynamics at Mach 4.49 </w:t>
+      </w:r>
+      <w:r>
+        <w:rPr>
+          <w:rFonts w:ascii="Cambria" w:hAnsi="Cambria" w:cstheme="minorHAnsi"/>
+          <w:sz w:val="20"/>
+          <w:szCs w:val="20"/>
+        </w:rPr>
+        <w:t>leveraging</w:t>
+      </w:r>
+      <w:r>
+        <w:rPr>
+          <w:rFonts w:ascii="Cambria" w:hAnsi="Cambria" w:cstheme="minorHAnsi"/>
+          <w:sz w:val="20"/>
+          <w:szCs w:val="20"/>
+        </w:rPr>
+        <w:t xml:space="preserve"> ANSYS Fluent and STAR-CCM+.</w:t>
       </w:r>
     </w:p>
     <w:p>
@@ -3018,46 +3098,6 @@
           <w:sz w:val="20"/>
           <w:szCs w:val="20"/>
         </w:rPr>
-        <w:t xml:space="preserve">Analyzed rocket aerothermodynamics at Mach 4.49 </w:t>
-      </w:r>
-      <w:r>
-        <w:rPr>
-          <w:rFonts w:ascii="Cambria" w:hAnsi="Cambria" w:cstheme="minorHAnsi"/>
-          <w:sz w:val="20"/>
-          <w:szCs w:val="20"/>
-        </w:rPr>
-        <w:t>leveraging</w:t>
-      </w:r>
-      <w:r>
-        <w:rPr>
-          <w:rFonts w:ascii="Cambria" w:hAnsi="Cambria" w:cstheme="minorHAnsi"/>
-          <w:sz w:val="20"/>
-          <w:szCs w:val="20"/>
-        </w:rPr>
-        <w:t xml:space="preserve"> ANSYS Fluent and STAR-CCM+.</w:t>
-      </w:r>
-    </w:p>
-    <w:p>
-      <w:pPr>
-        <w:pStyle w:val="ListParagraph"/>
-        <w:numPr>
-          <w:ilvl w:val="0"/>
-          <w:numId w:val="26"/>
-        </w:numPr>
-        <w:shd w:val="clear" w:color="auto" w:fill="FFFFFF" w:themeFill="background1"/>
-        <w:spacing w:after="0" w:line="240" w:lineRule="auto"/>
-        <w:rPr>
-          <w:rFonts w:ascii="Cambria" w:hAnsi="Cambria" w:cstheme="minorHAnsi"/>
-          <w:sz w:val="20"/>
-          <w:szCs w:val="20"/>
-        </w:rPr>
-      </w:pPr>
-      <w:r>
-        <w:rPr>
-          <w:rFonts w:ascii="Cambria" w:hAnsi="Cambria" w:cstheme="minorHAnsi"/>
-          <w:sz w:val="20"/>
-          <w:szCs w:val="20"/>
-        </w:rPr>
         <w:t xml:space="preserve">Elevated rocket apogee from 40,000 to 60,000 feet via aero-structural </w:t>
       </w:r>
       <w:r>
@@ -3075,46 +3115,6 @@
           <w:szCs w:val="20"/>
         </w:rPr>
         <w:t>.</w:t>
-      </w:r>
-    </w:p>
-    <w:p>
-      <w:pPr>
-        <w:pStyle w:val="ListParagraph"/>
-        <w:numPr>
-          <w:ilvl w:val="0"/>
-          <w:numId w:val="26"/>
-        </w:numPr>
-        <w:shd w:val="clear" w:color="auto" w:fill="FFFFFF" w:themeFill="background1"/>
-        <w:spacing w:after="60" w:line="240" w:lineRule="auto"/>
-        <w:rPr>
-          <w:rFonts w:ascii="Cambria" w:hAnsi="Cambria" w:cstheme="minorHAnsi"/>
-          <w:sz w:val="20"/>
-          <w:szCs w:val="20"/>
-        </w:rPr>
-      </w:pPr>
-      <w:r>
-        <w:rPr>
-          <w:rFonts w:ascii="Cambria" w:hAnsi="Cambria"/>
-          <w:sz w:val="20"/>
-          <w:szCs w:val="20"/>
-        </w:rPr>
-        <w:t>Led static testing</w:t>
-      </w:r>
-      <w:r>
-        <w:rPr>
-          <w:rFonts w:ascii="Cambria" w:hAnsi="Cambria"/>
-          <w:sz w:val="20"/>
-          <w:szCs w:val="20"/>
-        </w:rPr>
-        <w:t xml:space="preserve"> of prototyped assembly</w:t>
-      </w:r>
-      <w:r>
-        <w:rPr>
-          <w:rFonts w:ascii="Cambria" w:hAnsi="Cambria"/>
-          <w:sz w:val="20"/>
-          <w:szCs w:val="20"/>
-        </w:rPr>
-        <w:t>, compared results with Finite Element Analysis, and ensured error stayed below 20%.</w:t>
       </w:r>
     </w:p>
     <w:p>

--- a/Career Fair 2023/Mechanical Engineer Position/Andi Zhou MASTER (SIMP).docx
+++ b/Career Fair 2023/Mechanical Engineer Position/Andi Zhou MASTER (SIMP).docx
@@ -370,16 +370,28 @@
         </w:rPr>
         <w:tab/>
       </w:r>
-      <w:r>
-        <w:rPr>
-          <w:rFonts w:ascii="Cambria" w:hAnsi="Cambria" w:cstheme="minorHAnsi"/>
-          <w:b/>
-          <w:bCs/>
-          <w:sz w:val="20"/>
-          <w:szCs w:val="20"/>
-        </w:rPr>
-        <w:tab/>
-        <w:t xml:space="preserve">  GPA 3.8</w:t>
+      <w:proofErr w:type="gramStart"/>
+      <w:r>
+        <w:rPr>
+          <w:rFonts w:ascii="Cambria" w:hAnsi="Cambria" w:cstheme="minorHAnsi"/>
+          <w:b/>
+          <w:bCs/>
+          <w:sz w:val="20"/>
+          <w:szCs w:val="20"/>
+        </w:rPr>
+        <w:tab/>
+        <w:t xml:space="preserve">  GPA</w:t>
+      </w:r>
+      <w:proofErr w:type="gramEnd"/>
+      <w:r>
+        <w:rPr>
+          <w:rFonts w:ascii="Cambria" w:hAnsi="Cambria" w:cstheme="minorHAnsi"/>
+          <w:b/>
+          <w:bCs/>
+          <w:sz w:val="20"/>
+          <w:szCs w:val="20"/>
+        </w:rPr>
+        <w:t xml:space="preserve"> 3.8</w:t>
       </w:r>
       <w:r>
         <w:rPr>
@@ -985,7 +997,43 @@
           <w:sz w:val="20"/>
           <w:szCs w:val="20"/>
         </w:rPr>
-        <w:t xml:space="preserve"> CATIA, IPEMotion, Star CCM+, PowerFLOW, ANSA, Solidworks, ANSYS</w:t>
+        <w:t xml:space="preserve"> CATIA, </w:t>
+      </w:r>
+      <w:proofErr w:type="spellStart"/>
+      <w:r>
+        <w:rPr>
+          <w:rFonts w:ascii="Cambria" w:hAnsi="Cambria" w:cstheme="minorHAnsi"/>
+          <w:sz w:val="20"/>
+          <w:szCs w:val="20"/>
+        </w:rPr>
+        <w:t>IPEMotion</w:t>
+      </w:r>
+      <w:proofErr w:type="spellEnd"/>
+      <w:r>
+        <w:rPr>
+          <w:rFonts w:ascii="Cambria" w:hAnsi="Cambria" w:cstheme="minorHAnsi"/>
+          <w:sz w:val="20"/>
+          <w:szCs w:val="20"/>
+        </w:rPr>
+        <w:t xml:space="preserve">, Star CCM+, </w:t>
+      </w:r>
+      <w:proofErr w:type="spellStart"/>
+      <w:r>
+        <w:rPr>
+          <w:rFonts w:ascii="Cambria" w:hAnsi="Cambria" w:cstheme="minorHAnsi"/>
+          <w:sz w:val="20"/>
+          <w:szCs w:val="20"/>
+        </w:rPr>
+        <w:t>PowerFLOW</w:t>
+      </w:r>
+      <w:proofErr w:type="spellEnd"/>
+      <w:r>
+        <w:rPr>
+          <w:rFonts w:ascii="Cambria" w:hAnsi="Cambria" w:cstheme="minorHAnsi"/>
+          <w:sz w:val="20"/>
+          <w:szCs w:val="20"/>
+        </w:rPr>
+        <w:t>, ANSA, Solidworks, ANSYS</w:t>
       </w:r>
       <w:r>
         <w:rPr>
@@ -1195,15 +1243,27 @@
           <w:szCs w:val="20"/>
         </w:rPr>
       </w:pPr>
-      <w:r>
-        <w:rPr>
-          <w:rFonts w:ascii="Cambria" w:hAnsi="Cambria" w:cstheme="minorHAnsi"/>
-          <w:b/>
-          <w:bCs/>
-          <w:sz w:val="20"/>
-          <w:szCs w:val="20"/>
-        </w:rPr>
-        <w:t>Zoox Inc.</w:t>
+      <w:proofErr w:type="spellStart"/>
+      <w:r>
+        <w:rPr>
+          <w:rFonts w:ascii="Cambria" w:hAnsi="Cambria" w:cstheme="minorHAnsi"/>
+          <w:b/>
+          <w:bCs/>
+          <w:sz w:val="20"/>
+          <w:szCs w:val="20"/>
+        </w:rPr>
+        <w:t>Zoox</w:t>
+      </w:r>
+      <w:proofErr w:type="spellEnd"/>
+      <w:r>
+        <w:rPr>
+          <w:rFonts w:ascii="Cambria" w:hAnsi="Cambria" w:cstheme="minorHAnsi"/>
+          <w:b/>
+          <w:bCs/>
+          <w:sz w:val="20"/>
+          <w:szCs w:val="20"/>
+        </w:rPr>
+        <w:t xml:space="preserve"> Inc.</w:t>
       </w:r>
       <w:r>
         <w:rPr>
@@ -1443,6 +1503,7 @@
         </w:rPr>
         <w:tab/>
       </w:r>
+      <w:proofErr w:type="gramStart"/>
       <w:r>
         <w:rPr>
           <w:rFonts w:ascii="Cambria" w:hAnsi="Cambria" w:cstheme="minorHAnsi"/>
@@ -1452,7 +1513,18 @@
           <w:szCs w:val="20"/>
         </w:rPr>
         <w:tab/>
-        <w:t xml:space="preserve">  May 2023 – August 2023</w:t>
+        <w:t xml:space="preserve">  May</w:t>
+      </w:r>
+      <w:proofErr w:type="gramEnd"/>
+      <w:r>
+        <w:rPr>
+          <w:rFonts w:ascii="Cambria" w:hAnsi="Cambria" w:cstheme="minorHAnsi"/>
+          <w:i/>
+          <w:iCs/>
+          <w:sz w:val="20"/>
+          <w:szCs w:val="20"/>
+        </w:rPr>
+        <w:t xml:space="preserve"> 2023 – August 2023</w:t>
       </w:r>
     </w:p>
     <w:p>
@@ -1476,7 +1548,15 @@
           <w:sz w:val="20"/>
           <w:szCs w:val="20"/>
         </w:rPr>
-        <w:t>Took charge of a 2-year stagnating cooling system</w:t>
+        <w:t>Built and operated a powertrain/battery liquid</w:t>
+      </w:r>
+      <w:r>
+        <w:rPr>
+          <w:rFonts w:ascii="Cambria" w:hAnsi="Cambria" w:cstheme="minorHAnsi"/>
+          <w:sz w:val="20"/>
+          <w:szCs w:val="20"/>
+        </w:rPr>
+        <w:t xml:space="preserve"> cooling system</w:t>
       </w:r>
       <w:r>
         <w:rPr>
@@ -1492,7 +1572,71 @@
           <w:sz w:val="20"/>
           <w:szCs w:val="20"/>
         </w:rPr>
-        <w:t xml:space="preserve"> test rig; finished it in 9 weeks, yielding key flow data for the L5 vehicle cooling system.</w:t>
+        <w:t xml:space="preserve"> test rig</w:t>
+      </w:r>
+      <w:r>
+        <w:rPr>
+          <w:rFonts w:ascii="Cambria" w:hAnsi="Cambria" w:cstheme="minorHAnsi"/>
+          <w:sz w:val="20"/>
+          <w:szCs w:val="20"/>
+        </w:rPr>
+        <w:t>, “the Cool Bot”</w:t>
+      </w:r>
+      <w:r>
+        <w:rPr>
+          <w:rFonts w:ascii="Cambria" w:hAnsi="Cambria" w:cstheme="minorHAnsi"/>
+          <w:sz w:val="20"/>
+          <w:szCs w:val="20"/>
+        </w:rPr>
+        <w:t>, yielding</w:t>
+      </w:r>
+      <w:r>
+        <w:rPr>
+          <w:rFonts w:ascii="Cambria" w:hAnsi="Cambria" w:cstheme="minorHAnsi"/>
+          <w:sz w:val="20"/>
+          <w:szCs w:val="20"/>
+        </w:rPr>
+        <w:t xml:space="preserve"> key</w:t>
+      </w:r>
+      <w:r>
+        <w:rPr>
+          <w:rFonts w:ascii="Cambria" w:hAnsi="Cambria" w:cstheme="minorHAnsi"/>
+          <w:sz w:val="20"/>
+          <w:szCs w:val="20"/>
+        </w:rPr>
+        <w:t xml:space="preserve"> </w:t>
+      </w:r>
+      <w:r>
+        <w:rPr>
+          <w:rFonts w:ascii="Cambria" w:hAnsi="Cambria" w:cstheme="minorHAnsi"/>
+          <w:sz w:val="20"/>
+          <w:szCs w:val="20"/>
+        </w:rPr>
+        <w:t>pressure and flowrate data</w:t>
+      </w:r>
+      <w:r>
+        <w:rPr>
+          <w:rFonts w:ascii="Cambria" w:hAnsi="Cambria" w:cstheme="minorHAnsi"/>
+          <w:sz w:val="20"/>
+          <w:szCs w:val="20"/>
+        </w:rPr>
+        <w:t xml:space="preserve"> for the </w:t>
+      </w:r>
+      <w:r>
+        <w:rPr>
+          <w:rFonts w:ascii="Cambria" w:hAnsi="Cambria" w:cstheme="minorHAnsi"/>
+          <w:sz w:val="20"/>
+          <w:szCs w:val="20"/>
+        </w:rPr>
+        <w:t>L5 vehicle cooling systems</w:t>
+      </w:r>
+      <w:r>
+        <w:rPr>
+          <w:rFonts w:ascii="Cambria" w:hAnsi="Cambria" w:cstheme="minorHAnsi"/>
+          <w:sz w:val="20"/>
+          <w:szCs w:val="20"/>
+        </w:rPr>
+        <w:t>.</w:t>
       </w:r>
     </w:p>
     <w:p>
@@ -2026,8 +2170,18 @@
           <w:sz w:val="20"/>
           <w:szCs w:val="20"/>
         </w:rPr>
-        <w:t>, reliable</w:t>
-      </w:r>
+        <w:t xml:space="preserve">, </w:t>
+      </w:r>
+      <w:proofErr w:type="gramStart"/>
+      <w:r>
+        <w:rPr>
+          <w:rFonts w:ascii="Cambria" w:hAnsi="Cambria" w:cstheme="minorHAnsi"/>
+          <w:sz w:val="20"/>
+          <w:szCs w:val="20"/>
+        </w:rPr>
+        <w:t>reliable</w:t>
+      </w:r>
+      <w:proofErr w:type="gramEnd"/>
       <w:r>
         <w:rPr>
           <w:rFonts w:ascii="Cambria" w:hAnsi="Cambria" w:cstheme="minorHAnsi"/>
@@ -2349,6 +2503,7 @@
         </w:rPr>
         <w:tab/>
       </w:r>
+      <w:proofErr w:type="gramStart"/>
       <w:r>
         <w:rPr>
           <w:rFonts w:ascii="Cambria" w:hAnsi="Cambria" w:cstheme="minorHAnsi"/>
@@ -2366,7 +2521,16 @@
           <w:sz w:val="20"/>
           <w:szCs w:val="20"/>
         </w:rPr>
-        <w:t>Greensboro, NC</w:t>
+        <w:t>Greensboro</w:t>
+      </w:r>
+      <w:proofErr w:type="gramEnd"/>
+      <w:r>
+        <w:rPr>
+          <w:rFonts w:ascii="Cambria" w:hAnsi="Cambria" w:cstheme="minorHAnsi"/>
+          <w:sz w:val="20"/>
+          <w:szCs w:val="20"/>
+        </w:rPr>
+        <w:t>, NC</w:t>
       </w:r>
     </w:p>
     <w:p>
@@ -2570,7 +2734,43 @@
           <w:sz w:val="20"/>
           <w:szCs w:val="20"/>
         </w:rPr>
-        <w:t>Partnered with Dassault Systèms to enhance truck air intake water drainage, meeting SAE J554 standards using PowerFLOW.</w:t>
+        <w:t xml:space="preserve">Partnered with Dassault </w:t>
+      </w:r>
+      <w:proofErr w:type="spellStart"/>
+      <w:r>
+        <w:rPr>
+          <w:rFonts w:ascii="Cambria" w:hAnsi="Cambria" w:cstheme="minorHAnsi"/>
+          <w:sz w:val="20"/>
+          <w:szCs w:val="20"/>
+        </w:rPr>
+        <w:t>Systèms</w:t>
+      </w:r>
+      <w:proofErr w:type="spellEnd"/>
+      <w:r>
+        <w:rPr>
+          <w:rFonts w:ascii="Cambria" w:hAnsi="Cambria" w:cstheme="minorHAnsi"/>
+          <w:sz w:val="20"/>
+          <w:szCs w:val="20"/>
+        </w:rPr>
+        <w:t xml:space="preserve"> to enhance truck air intake water drainage, meeting SAE J554 standards using </w:t>
+      </w:r>
+      <w:proofErr w:type="spellStart"/>
+      <w:r>
+        <w:rPr>
+          <w:rFonts w:ascii="Cambria" w:hAnsi="Cambria" w:cstheme="minorHAnsi"/>
+          <w:sz w:val="20"/>
+          <w:szCs w:val="20"/>
+        </w:rPr>
+        <w:t>PowerFLOW</w:t>
+      </w:r>
+      <w:proofErr w:type="spellEnd"/>
+      <w:r>
+        <w:rPr>
+          <w:rFonts w:ascii="Cambria" w:hAnsi="Cambria" w:cstheme="minorHAnsi"/>
+          <w:sz w:val="20"/>
+          <w:szCs w:val="20"/>
+        </w:rPr>
+        <w:t>.</w:t>
       </w:r>
     </w:p>
     <w:p>
@@ -2602,7 +2802,7 @@
           <w:sz w:val="20"/>
           <w:szCs w:val="20"/>
         </w:rPr>
-        <w:t>100s of</w:t>
+        <w:t>numerous</w:t>
       </w:r>
       <w:r>
         <w:rPr>
@@ -2618,7 +2818,25 @@
           <w:sz w:val="20"/>
           <w:szCs w:val="20"/>
         </w:rPr>
-        <w:t xml:space="preserve">repairing surfaces and </w:t>
+        <w:t xml:space="preserve">repairing </w:t>
+      </w:r>
+      <w:proofErr w:type="gramStart"/>
+      <w:r>
+        <w:rPr>
+          <w:rFonts w:ascii="Cambria" w:hAnsi="Cambria" w:cstheme="minorHAnsi"/>
+          <w:sz w:val="20"/>
+          <w:szCs w:val="20"/>
+        </w:rPr>
+        <w:t>surfaces</w:t>
+      </w:r>
+      <w:proofErr w:type="gramEnd"/>
+      <w:r>
+        <w:rPr>
+          <w:rFonts w:ascii="Cambria" w:hAnsi="Cambria" w:cstheme="minorHAnsi"/>
+          <w:sz w:val="20"/>
+          <w:szCs w:val="20"/>
+        </w:rPr>
+        <w:t xml:space="preserve"> and </w:t>
       </w:r>
       <w:r>
         <w:rPr>
@@ -2783,8 +3001,20 @@
           <w:sz w:val="20"/>
           <w:szCs w:val="20"/>
         </w:rPr>
-        <w:t>Rocket Fin Lead</w:t>
-      </w:r>
+        <w:t xml:space="preserve">Rocket Fin </w:t>
+      </w:r>
+      <w:proofErr w:type="gramStart"/>
+      <w:r>
+        <w:rPr>
+          <w:rFonts w:ascii="Cambria" w:hAnsi="Cambria" w:cstheme="minorHAnsi"/>
+          <w:i/>
+          <w:iCs/>
+          <w:sz w:val="20"/>
+          <w:szCs w:val="20"/>
+        </w:rPr>
+        <w:t>Lead</w:t>
+      </w:r>
+      <w:proofErr w:type="gramEnd"/>
       <w:r>
         <w:rPr>
           <w:rFonts w:ascii="Cambria" w:hAnsi="Cambria" w:cstheme="minorHAnsi"/>
